--- a/Docs/descricao_do_produto.docx
+++ b/Docs/descricao_do_produto.docx
@@ -108,22 +108,7 @@
         <w:outlineLvl w:val="0"/>
       </w:pPr>
       <w:r>
-        <w:t>Estes documento é a compilação</w:t>
-      </w:r>
-      <w:r>
-        <w:t xml:space="preserve"> de um estudo sobre desenvolvimento de aplicativos ara dispositivos móveis com ênfase em soluções corporativas</w:t>
-      </w:r>
-      <w:r>
-        <w:t xml:space="preserve"> </w:t>
-      </w:r>
-      <w:r>
-        <w:t>e</w:t>
-      </w:r>
-      <w:r>
-        <w:t xml:space="preserve"> serviços WEB</w:t>
-      </w:r>
-      <w:r>
-        <w:t xml:space="preserve">. </w:t>
+        <w:t xml:space="preserve">Estes documento é a compilação de um estudo sobre desenvolvimento de aplicativos para dispositivos móveis com ênfase em soluções corporativas e serviços WEB. </w:t>
       </w:r>
     </w:p>
     <w:p>
@@ -131,6 +116,78 @@
         <w:jc w:val="both"/>
         <w:outlineLvl w:val="0"/>
       </w:pPr>
+      <w:r>
+        <w:t>Como resultado de minha análise, construí um sistema em três ambiente de desenvolvimento diferentes. Quais sejam: xcode (iOS), Eclipse (Android) e Titanium (iOS, Android entre outras plataformas). Cada implementação está organizado em pastas neste repositório.</w:t>
+      </w:r>
+    </w:p>
+    <w:p>
+      <w:pPr>
+        <w:jc w:val="both"/>
+        <w:outlineLvl w:val="0"/>
+      </w:pPr>
+    </w:p>
+    <w:p>
+      <w:pPr>
+        <w:jc w:val="both"/>
+        <w:outlineLvl w:val="0"/>
+      </w:pPr>
+      <w:r>
+        <w:t xml:space="preserve">  </w:t>
+      </w:r>
+    </w:p>
+    <w:p>
+      <w:pPr>
+        <w:jc w:val="both"/>
+        <w:outlineLvl w:val="0"/>
+      </w:pPr>
+      <w:r>
+        <w:t xml:space="preserve">O sistema que desenvolvido, denominado "Opa!", simula um cenário de demandas de serviços pública onde os usuário de dispositivos móveis podem solicitar serviços de maneira ágil e precisa. Para tanto, o sistema "Opa!" faz uso dos recursos de localização, Internet e SMS disponíveis nos dispositivos móveis modernos, em especial iOS e Android.   </w:t>
+      </w:r>
+    </w:p>
+    <w:p>
+      <w:pPr>
+        <w:jc w:val="both"/>
+        <w:outlineLvl w:val="0"/>
+      </w:pPr>
+    </w:p>
+    <w:p>
+      <w:pPr>
+        <w:jc w:val="both"/>
+        <w:outlineLvl w:val="0"/>
+      </w:pPr>
+      <w:r>
+        <w:t>Além das versões implementadas para dispositivos móveis, a parte cliente da solução, há duas versões da parte Administrativa do Sistema "Opa!" que é executada em um servidor WEB. A primeira foi escrita em Java utilizando o protocolo RESTFul e JSON para comunicação com os dispositivos móveis.  A segunda foi escrita em PHP com o Framework Zend e utiliza JSON para comunicação com os dispositivos móveis.</w:t>
+      </w:r>
+    </w:p>
+    <w:p>
+      <w:pPr>
+        <w:jc w:val="both"/>
+        <w:outlineLvl w:val="0"/>
+      </w:pPr>
+      <w:r>
+        <w:t>Ambas fazem exatamente a mesma coisa e se comunicam com os mesmos aplicativos instalados nos dispositivos móveis. O objetivo aqui foi analisar robustez e facilidades técnicas existentes nesses plataformas.</w:t>
+      </w:r>
+    </w:p>
+    <w:p>
+      <w:pPr>
+        <w:jc w:val="both"/>
+        <w:outlineLvl w:val="0"/>
+      </w:pPr>
+    </w:p>
+    <w:p>
+      <w:pPr>
+        <w:jc w:val="both"/>
+        <w:outlineLvl w:val="0"/>
+      </w:pPr>
+    </w:p>
+    <w:p>
+      <w:pPr>
+        <w:jc w:val="both"/>
+        <w:outlineLvl w:val="0"/>
+      </w:pPr>
+      <w:r>
+        <w:t xml:space="preserve">A seguir tem-se mais informação sobre o sistema "Opa!. </w:t>
+      </w:r>
     </w:p>
     <w:p>
       <w:pPr>
@@ -145,6 +202,12 @@
         <w:jc w:val="both"/>
         <w:outlineLvl w:val="0"/>
       </w:pPr>
+    </w:p>
+    <w:p>
+      <w:pPr>
+        <w:jc w:val="both"/>
+        <w:outlineLvl w:val="0"/>
+      </w:pPr>
       <w:r>
         <w:t xml:space="preserve"> </w:t>
       </w:r>
@@ -188,6 +251,7 @@
         <w:t xml:space="preserve"> e excelente conectividade com o mundo exterior. </w:t>
       </w:r>
       <w:r>
+        <w:lastRenderedPageBreak/>
         <w:t xml:space="preserve">Com isso, </w:t>
       </w:r>
       <w:r>
@@ -338,7 +402,6 @@
         <w:outlineLvl w:val="0"/>
       </w:pPr>
       <w:r>
-        <w:lastRenderedPageBreak/>
         <w:t>Para avaliar esta demanda, foi desenvolvido um pequeno sistema que utiliza dispositivos móveis baseados nos sistemas operacionais iOS (Apple) e Android (Google).  Para representar o lado corporativo ou de serviços WEB, foi desenvolvido um sistema em PHP que executa algumas funções que serão descritas a seguir.</w:t>
       </w:r>
     </w:p>
@@ -7242,7 +7305,7 @@
 </file>
 
 <file path=customXml/itemProps1.xml><?xml version="1.0" encoding="utf-8"?>
-<ds:datastoreItem xmlns:ds="http://schemas.openxmlformats.org/officeDocument/2006/customXml" ds:itemID="{62820F76-EE98-CE4E-973A-6D9926FF7175}">
+<ds:datastoreItem xmlns:ds="http://schemas.openxmlformats.org/officeDocument/2006/customXml" ds:itemID="{0A633727-2A47-7544-B4D0-09114FB8CE21}">
   <ds:schemaRefs>
     <ds:schemaRef ds:uri="http://schemas.openxmlformats.org/officeDocument/2006/bibliography"/>
   </ds:schemaRefs>

--- a/Docs/descricao_do_produto.docx
+++ b/Docs/descricao_do_produto.docx
@@ -70,143 +70,143 @@
         <w:t>Por Ricardo Lima Caratti</w:t>
       </w:r>
     </w:p>
-    <w:p/>
-    <w:p/>
-    <w:p>
-      <w:pPr>
-        <w:outlineLvl w:val="0"/>
-        <w:rPr>
-          <w:b/>
-        </w:rPr>
-      </w:pPr>
-    </w:p>
-    <w:p>
-      <w:pPr>
-        <w:outlineLvl w:val="0"/>
-        <w:rPr>
-          <w:b/>
-        </w:rPr>
-      </w:pPr>
-      <w:r>
-        <w:rPr>
-          <w:b/>
-        </w:rPr>
-        <w:t>Introdução</w:t>
-      </w:r>
-    </w:p>
-    <w:p>
-      <w:pPr>
-        <w:outlineLvl w:val="0"/>
-        <w:rPr>
-          <w:b/>
-        </w:rPr>
-      </w:pPr>
-    </w:p>
-    <w:p>
-      <w:pPr>
-        <w:jc w:val="both"/>
-        <w:outlineLvl w:val="0"/>
-      </w:pPr>
-      <w:r>
-        <w:t xml:space="preserve">Estes documento é a compilação de um estudo sobre desenvolvimento de aplicativos para dispositivos móveis com ênfase em soluções corporativas e serviços WEB. </w:t>
-      </w:r>
-    </w:p>
-    <w:p>
-      <w:pPr>
-        <w:jc w:val="both"/>
-        <w:outlineLvl w:val="0"/>
-      </w:pPr>
-      <w:r>
-        <w:t>Como resultado de minha análise, construí um sistema em três ambiente de desenvolvimento diferentes. Quais sejam: xcode (iOS), Eclipse (Android) e Titanium (iOS, Android entre outras plataformas). Cada implementação está organizado em pastas neste repositório.</w:t>
-      </w:r>
-    </w:p>
-    <w:p>
-      <w:pPr>
-        <w:jc w:val="both"/>
-        <w:outlineLvl w:val="0"/>
-      </w:pPr>
-    </w:p>
-    <w:p>
-      <w:pPr>
-        <w:jc w:val="both"/>
-        <w:outlineLvl w:val="0"/>
-      </w:pPr>
-      <w:r>
-        <w:t xml:space="preserve">  </w:t>
-      </w:r>
-    </w:p>
-    <w:p>
-      <w:pPr>
-        <w:jc w:val="both"/>
-        <w:outlineLvl w:val="0"/>
-      </w:pPr>
-      <w:r>
-        <w:t xml:space="preserve">O sistema que desenvolvido, denominado "Opa!", simula um cenário de demandas de serviços pública onde os usuário de dispositivos móveis podem solicitar serviços de maneira ágil e precisa. Para tanto, o sistema "Opa!" faz uso dos recursos de localização, Internet e SMS disponíveis nos dispositivos móveis modernos, em especial iOS e Android.   </w:t>
-      </w:r>
-    </w:p>
-    <w:p>
-      <w:pPr>
-        <w:jc w:val="both"/>
-        <w:outlineLvl w:val="0"/>
-      </w:pPr>
-    </w:p>
-    <w:p>
-      <w:pPr>
-        <w:jc w:val="both"/>
-        <w:outlineLvl w:val="0"/>
-      </w:pPr>
-      <w:r>
-        <w:t>Além das versões implementadas para dispositivos móveis, a parte cliente da solução, há duas versões da parte Administrativa do Sistema "Opa!" que é executada em um servidor WEB. A primeira foi escrita em Java utilizando o protocolo RESTFul e JSON para comunicação com os dispositivos móveis.  A segunda foi escrita em PHP com o Framework Zend e utiliza JSON para comunicação com os dispositivos móveis.</w:t>
-      </w:r>
-    </w:p>
-    <w:p>
-      <w:pPr>
-        <w:jc w:val="both"/>
-        <w:outlineLvl w:val="0"/>
-      </w:pPr>
-      <w:r>
-        <w:t>Ambas fazem exatamente a mesma coisa e se comunicam com os mesmos aplicativos instalados nos dispositivos móveis. O objetivo aqui foi analisar robustez e facilidades técnicas existentes nesses plataformas.</w:t>
-      </w:r>
-    </w:p>
-    <w:p>
-      <w:pPr>
-        <w:jc w:val="both"/>
-        <w:outlineLvl w:val="0"/>
-      </w:pPr>
-    </w:p>
-    <w:p>
-      <w:pPr>
-        <w:jc w:val="both"/>
-        <w:outlineLvl w:val="0"/>
-      </w:pPr>
-    </w:p>
-    <w:p>
-      <w:pPr>
-        <w:jc w:val="both"/>
-        <w:outlineLvl w:val="0"/>
-      </w:pPr>
-      <w:r>
-        <w:t xml:space="preserve">A seguir tem-se mais informação sobre o sistema "Opa!. </w:t>
-      </w:r>
-    </w:p>
-    <w:p>
-      <w:pPr>
-        <w:jc w:val="both"/>
-        <w:outlineLvl w:val="0"/>
-      </w:pPr>
+    <w:p>
       <w:bookmarkStart w:id="0" w:name="_GoBack"/>
       <w:bookmarkEnd w:id="0"/>
     </w:p>
     <w:p>
       <w:pPr>
-        <w:jc w:val="both"/>
         <w:outlineLvl w:val="0"/>
-      </w:pPr>
-    </w:p>
-    <w:p>
-      <w:pPr>
-        <w:jc w:val="both"/>
+        <w:rPr>
+          <w:b/>
+        </w:rPr>
+      </w:pPr>
+    </w:p>
+    <w:p>
+      <w:pPr>
         <w:outlineLvl w:val="0"/>
+        <w:rPr>
+          <w:b/>
+        </w:rPr>
+      </w:pPr>
+      <w:r>
+        <w:rPr>
+          <w:b/>
+        </w:rPr>
+        <w:t>Introdução</w:t>
+      </w:r>
+    </w:p>
+    <w:p>
+      <w:pPr>
+        <w:outlineLvl w:val="0"/>
+        <w:rPr>
+          <w:b/>
+        </w:rPr>
+      </w:pPr>
+    </w:p>
+    <w:p>
+      <w:pPr>
+        <w:jc w:val="both"/>
+        <w:outlineLvl w:val="0"/>
+      </w:pPr>
+      <w:r>
+        <w:t xml:space="preserve">Estes documento é a compilação de um estudo sobre desenvolvimento de aplicativos para dispositivos móveis com ênfase em soluções corporativas e serviços WEB. </w:t>
+      </w:r>
+    </w:p>
+    <w:p>
+      <w:pPr>
+        <w:jc w:val="both"/>
+        <w:outlineLvl w:val="0"/>
+      </w:pPr>
+      <w:r>
+        <w:t>Como resultado de minha análise, construí um sistema em três ambiente de desenvolvimento diferentes. Quais sejam: xcode (iOS), Eclipse (Android) e Titanium (iOS, Android entre outras plataformas). Cada implementação está organizado em pastas neste repositório.</w:t>
+      </w:r>
+    </w:p>
+    <w:p>
+      <w:pPr>
+        <w:jc w:val="both"/>
+        <w:outlineLvl w:val="0"/>
+      </w:pPr>
+    </w:p>
+    <w:p>
+      <w:pPr>
+        <w:jc w:val="both"/>
+        <w:outlineLvl w:val="0"/>
+      </w:pPr>
+      <w:r>
+        <w:t xml:space="preserve">  </w:t>
+      </w:r>
+    </w:p>
+    <w:p>
+      <w:pPr>
+        <w:jc w:val="both"/>
+        <w:outlineLvl w:val="0"/>
+      </w:pPr>
+      <w:r>
+        <w:t xml:space="preserve">O sistema que desenvolvido, denominado "Opa!", simula um cenário de demandas de serviços pública onde os usuário de dispositivos móveis podem solicitar serviços de maneira ágil e precisa. Para tanto, o sistema "Opa!" faz uso dos recursos de localização, Internet e SMS disponíveis nos dispositivos móveis modernos, em especial iOS e Android.   </w:t>
+      </w:r>
+    </w:p>
+    <w:p>
+      <w:pPr>
+        <w:jc w:val="both"/>
+        <w:outlineLvl w:val="0"/>
+      </w:pPr>
+    </w:p>
+    <w:p>
+      <w:pPr>
+        <w:jc w:val="both"/>
+        <w:outlineLvl w:val="0"/>
+      </w:pPr>
+      <w:r>
+        <w:t>Além das versões implementadas para dispositivos móveis, a parte cliente da solução, há duas versões da parte Administrativa do Sistema "Opa!" que é executada em um servidor WEB. A primeira foi escrita em Java utilizando o protocolo RESTFul e JSON para comunicação com os dispositivos móveis.  A segunda foi escrita em PHP com o Framework Zend e utiliza JSON para comunicação com os dispositivos móveis.</w:t>
+      </w:r>
+    </w:p>
+    <w:p>
+      <w:pPr>
+        <w:jc w:val="both"/>
+        <w:outlineLvl w:val="0"/>
+      </w:pPr>
+      <w:r>
+        <w:t>Ambas fazem exatamente a mesma coisa e se comunicam com os mesmos aplicativos instalados nos dispositivos móveis. O objetivo aqui foi analisar robustez e facilidades técnicas existentes nesses plataformas.</w:t>
+      </w:r>
+    </w:p>
+    <w:p>
+      <w:pPr>
+        <w:jc w:val="both"/>
+        <w:outlineLvl w:val="0"/>
+      </w:pPr>
+    </w:p>
+    <w:p>
+      <w:pPr>
+        <w:jc w:val="both"/>
+        <w:outlineLvl w:val="0"/>
+      </w:pPr>
+    </w:p>
+    <w:p>
+      <w:pPr>
+        <w:jc w:val="both"/>
+        <w:outlineLvl w:val="0"/>
+      </w:pPr>
+      <w:r>
+        <w:t xml:space="preserve">A seguir tem-se mais informação sobre o sistema "Opa!. </w:t>
+      </w:r>
+    </w:p>
+    <w:p>
+      <w:pPr>
+        <w:jc w:val="both"/>
+        <w:outlineLvl w:val="0"/>
+      </w:pPr>
+    </w:p>
+    <w:p>
+      <w:pPr>
+        <w:jc w:val="both"/>
+        <w:outlineLvl w:val="0"/>
+      </w:pPr>
+    </w:p>
+    <w:p>
+      <w:pPr>
+        <w:jc w:val="both"/>
+        <w:outlineLvl w:val="0"/>
       </w:pPr>
       <w:r>
         <w:t xml:space="preserve"> </w:t>
@@ -251,16 +251,16 @@
         <w:t xml:space="preserve"> e excelente conectividade com o mundo exterior. </w:t>
       </w:r>
       <w:r>
+        <w:t xml:space="preserve">Com isso, </w:t>
+      </w:r>
+      <w:r>
+        <w:t>é</w:t>
+      </w:r>
+      <w:r>
+        <w:t xml:space="preserve"> possível executar programas complexos como navegadores WEB, </w:t>
+      </w:r>
+      <w:r>
         <w:lastRenderedPageBreak/>
-        <w:t xml:space="preserve">Com isso, </w:t>
-      </w:r>
-      <w:r>
-        <w:t>é</w:t>
-      </w:r>
-      <w:r>
-        <w:t xml:space="preserve"> possível executar programas complexos como navegadores WEB, </w:t>
-      </w:r>
-      <w:r>
         <w:t xml:space="preserve">acessar a maioria dos sites disponíveis na Internet e executar várias </w:t>
       </w:r>
       <w:r>
@@ -7305,7 +7305,7 @@
 </file>
 
 <file path=customXml/itemProps1.xml><?xml version="1.0" encoding="utf-8"?>
-<ds:datastoreItem xmlns:ds="http://schemas.openxmlformats.org/officeDocument/2006/customXml" ds:itemID="{0A633727-2A47-7544-B4D0-09114FB8CE21}">
+<ds:datastoreItem xmlns:ds="http://schemas.openxmlformats.org/officeDocument/2006/customXml" ds:itemID="{E865D7BD-2A47-DE45-A6AF-984A131B1A76}">
   <ds:schemaRefs>
     <ds:schemaRef ds:uri="http://schemas.openxmlformats.org/officeDocument/2006/bibliography"/>
   </ds:schemaRefs>
